--- a/4.Unreal/Apuntes11-AI-Quim.docx
+++ b/4.Unreal/Apuntes11-AI-Quim.docx
@@ -1,37 +1,30 @@
 
 <file path=word/document.xml><?xml version="1.0" encoding="utf-8"?>
-<w:document xmlns:wpc="http://schemas.microsoft.com/office/word/2010/wordprocessingCanvas" xmlns:cx="http://schemas.microsoft.com/office/drawing/2014/chartex" xmlns:cx1="http://schemas.microsoft.com/office/drawing/2015/9/8/chartex" xmlns:cx2="http://schemas.microsoft.com/office/drawing/2015/10/21/chartex" xmlns:cx3="http://schemas.microsoft.com/office/drawing/2016/5/9/chartex" xmlns:cx4="http://schemas.microsoft.com/office/drawing/2016/5/10/chartex" xmlns:cx5="http://schemas.microsoft.com/office/drawing/2016/5/11/chartex" xmlns:cx6="http://schemas.microsoft.com/office/drawing/2016/5/12/chartex" xmlns:cx7="http://schemas.microsoft.com/office/drawing/2016/5/13/chartex" xmlns:cx8="http://schemas.microsoft.com/office/drawing/2016/5/14/chartex" xmlns:mc="http://schemas.openxmlformats.org/markup-compatibility/2006" xmlns:aink="http://schemas.microsoft.com/office/drawing/2016/ink" xmlns:am3d="http://schemas.microsoft.com/office/drawing/2017/model3d" xmlns:o="urn:schemas-microsoft-com:office:office" xmlns:oel="http://schemas.microsoft.com/office/2019/extlst" xmlns:r="http://schemas.openxmlformats.org/officeDocument/2006/relationships" xmlns:m="http://schemas.openxmlformats.org/officeDocument/2006/math" xmlns:v="urn:schemas-microsoft-com:vml" xmlns:wp14="http://schemas.microsoft.com/office/word/2010/wordprocessingDrawing" xmlns:wp="http://schemas.openxmlformats.org/drawingml/2006/wordprocessingDrawing" xmlns:w10="urn:schemas-microsoft-com:office:word" xmlns:w="http://schemas.openxmlformats.org/wordprocessingml/2006/main" xmlns:w14="http://schemas.microsoft.com/office/word/2010/wordml" xmlns:w15="http://schemas.microsoft.com/office/word/2012/wordml" xmlns:w16cex="http://schemas.microsoft.com/office/word/2018/wordml/cex" xmlns:w16cid="http://schemas.microsoft.com/office/word/2016/wordml/cid" xmlns:w16="http://schemas.microsoft.com/office/word/2018/wordml" xmlns:w16sdtdh="http://schemas.microsoft.com/office/word/2020/wordml/sdtdatahash" xmlns:w16se="http://schemas.microsoft.com/office/word/2015/wordml/symex" xmlns:wpg="http://schemas.microsoft.com/office/word/2010/wordprocessingGroup" xmlns:wpi="http://schemas.microsoft.com/office/word/2010/wordprocessingInk" xmlns:wne="http://schemas.microsoft.com/office/word/2006/wordml" xmlns:wps="http://schemas.microsoft.com/office/word/2010/wordprocessingShape" mc:Ignorable="w14 w15 w16se w16cid w16 w16cex w16sdtdh wp14">
+<w:document xmlns:wpc="http://schemas.microsoft.com/office/word/2010/wordprocessingCanvas" xmlns:cx="http://schemas.microsoft.com/office/drawing/2014/chartex" xmlns:cx1="http://schemas.microsoft.com/office/drawing/2015/9/8/chartex" xmlns:cx2="http://schemas.microsoft.com/office/drawing/2015/10/21/chartex" xmlns:cx3="http://schemas.microsoft.com/office/drawing/2016/5/9/chartex" xmlns:cx4="http://schemas.microsoft.com/office/drawing/2016/5/10/chartex" xmlns:cx5="http://schemas.microsoft.com/office/drawing/2016/5/11/chartex" xmlns:cx6="http://schemas.microsoft.com/office/drawing/2016/5/12/chartex" xmlns:cx7="http://schemas.microsoft.com/office/drawing/2016/5/13/chartex" xmlns:cx8="http://schemas.microsoft.com/office/drawing/2016/5/14/chartex" xmlns:mc="http://schemas.openxmlformats.org/markup-compatibility/2006" xmlns:aink="http://schemas.microsoft.com/office/drawing/2016/ink" xmlns:am3d="http://schemas.microsoft.com/office/drawing/2017/model3d" xmlns:o="urn:schemas-microsoft-com:office:office" xmlns:r="http://schemas.openxmlformats.org/officeDocument/2006/relationships" xmlns:m="http://schemas.openxmlformats.org/officeDocument/2006/math" xmlns:v="urn:schemas-microsoft-com:vml" xmlns:wp14="http://schemas.microsoft.com/office/word/2010/wordprocessingDrawing" xmlns:wp="http://schemas.openxmlformats.org/drawingml/2006/wordprocessingDrawing" xmlns:w10="urn:schemas-microsoft-com:office:word" xmlns:w="http://schemas.openxmlformats.org/wordprocessingml/2006/main" xmlns:w14="http://schemas.microsoft.com/office/word/2010/wordml" xmlns:w15="http://schemas.microsoft.com/office/word/2012/wordml" xmlns:w16cex="http://schemas.microsoft.com/office/word/2018/wordml/cex" xmlns:w16cid="http://schemas.microsoft.com/office/word/2016/wordml/cid" xmlns:w16="http://schemas.microsoft.com/office/word/2018/wordml" xmlns:w16sdtdh="http://schemas.microsoft.com/office/word/2020/wordml/sdtdatahash" xmlns:w16se="http://schemas.microsoft.com/office/word/2015/wordml/symex" xmlns:wpg="http://schemas.microsoft.com/office/word/2010/wordprocessingGroup" xmlns:wpi="http://schemas.microsoft.com/office/word/2010/wordprocessingInk" xmlns:wne="http://schemas.microsoft.com/office/word/2006/wordml" xmlns:wps="http://schemas.microsoft.com/office/word/2010/wordprocessingShape" mc:Ignorable="w14 w15 w16se w16cid w16 w16cex w16sdtdh wp14">
   <w:body>
     <w:p>
       <w:pPr>
-        <w:pStyle w:val="Heading1"/>
+        <w:pStyle w:val="Ttulo1"/>
         <w:rPr>
           <w:lang w:val="en-US"/>
         </w:rPr>
       </w:pPr>
-      <w:proofErr w:type="spellStart"/>
       <w:r>
         <w:rPr>
           <w:lang w:val="en-US"/>
         </w:rPr>
-        <w:t>Ejercicio</w:t>
-      </w:r>
-      <w:proofErr w:type="spellEnd"/>
-      <w:r>
+        <w:t>Ejercicio anterior</w:t>
+      </w:r>
+    </w:p>
+    <w:p>
+      <w:pPr>
         <w:rPr>
           <w:lang w:val="en-US"/>
         </w:rPr>
-        <w:t xml:space="preserve"> anterior</w:t>
-      </w:r>
-    </w:p>
-    <w:p>
-      <w:pPr>
+      </w:pPr>
+      <w:r>
         <w:rPr>
-          <w:lang w:val="en-US"/>
-        </w:rPr>
-      </w:pPr>
-      <w:r>
-        <w:rPr>
+          <w:noProof/>
           <w:lang w:val="en-US"/>
         </w:rPr>
         <w:drawing>
@@ -50,7 +43,7 @@
                     <pic:cNvPicPr/>
                   </pic:nvPicPr>
                   <pic:blipFill>
-                    <a:blip r:embed="rId5"/>
+                    <a:blip r:embed="rId6"/>
                     <a:stretch>
                       <a:fillRect/>
                     </a:stretch>
@@ -72,103 +65,33 @@
       </w:r>
     </w:p>
     <w:p>
-      <w:pPr>
+      <w:r>
+        <w:t>(ver video mejor)</w:t>
+      </w:r>
+    </w:p>
+    <w:p>
+      <w:pPr>
+        <w:pStyle w:val="Ttulo1"/>
+      </w:pPr>
+      <w:r>
+        <w:t>BT</w:t>
+      </w:r>
+    </w:p>
+    <w:p>
+      <w:r>
+        <w:t>Create BT BT_Quinn</w:t>
+      </w:r>
+    </w:p>
+    <w:p>
+      <w:r>
+        <w:t>Los BT guardan comportamiento. Los datos vienen en una Blackboard. La BB guarda datos en varibales llamadas Keys</w:t>
+      </w:r>
+    </w:p>
+    <w:p>
+      <w:r>
         <w:rPr>
-          <w:lang w:val="en-US"/>
+          <w:noProof/>
         </w:rPr>
-      </w:pPr>
-      <w:r>
-        <w:rPr>
-          <w:lang w:val="en-US"/>
-        </w:rPr>
-        <w:t>(</w:t>
-      </w:r>
-      <w:proofErr w:type="spellStart"/>
-      <w:proofErr w:type="gramStart"/>
-      <w:r>
-        <w:rPr>
-          <w:lang w:val="en-US"/>
-        </w:rPr>
-        <w:t>ver</w:t>
-      </w:r>
-      <w:proofErr w:type="spellEnd"/>
-      <w:proofErr w:type="gramEnd"/>
-      <w:r>
-        <w:rPr>
-          <w:lang w:val="en-US"/>
-        </w:rPr>
-        <w:t xml:space="preserve"> video </w:t>
-      </w:r>
-      <w:proofErr w:type="spellStart"/>
-      <w:r>
-        <w:rPr>
-          <w:lang w:val="en-US"/>
-        </w:rPr>
-        <w:t>mejor</w:t>
-      </w:r>
-      <w:proofErr w:type="spellEnd"/>
-      <w:r>
-        <w:rPr>
-          <w:lang w:val="en-US"/>
-        </w:rPr>
-        <w:t>)</w:t>
-      </w:r>
-    </w:p>
-    <w:p>
-      <w:pPr>
-        <w:pStyle w:val="Heading1"/>
-        <w:rPr>
-          <w:lang w:val="en-US"/>
-        </w:rPr>
-      </w:pPr>
-      <w:r>
-        <w:rPr>
-          <w:lang w:val="en-US"/>
-        </w:rPr>
-        <w:t>BT</w:t>
-      </w:r>
-    </w:p>
-    <w:p>
-      <w:pPr>
-        <w:rPr>
-          <w:lang w:val="en-US"/>
-        </w:rPr>
-      </w:pPr>
-      <w:r>
-        <w:rPr>
-          <w:lang w:val="en-US"/>
-        </w:rPr>
-        <w:t xml:space="preserve">Create BT </w:t>
-      </w:r>
-      <w:proofErr w:type="spellStart"/>
-      <w:r>
-        <w:rPr>
-          <w:lang w:val="en-US"/>
-        </w:rPr>
-        <w:t>BT_Quinn</w:t>
-      </w:r>
-      <w:proofErr w:type="spellEnd"/>
-    </w:p>
-    <w:p>
-      <w:r>
-        <w:t xml:space="preserve">Los BT guardan comportamiento. Los datos vienen en una Blackboard. La BB guarda datos en </w:t>
-      </w:r>
-      <w:proofErr w:type="spellStart"/>
-      <w:r>
-        <w:t>varibales</w:t>
-      </w:r>
-      <w:proofErr w:type="spellEnd"/>
-      <w:r>
-        <w:t xml:space="preserve"> llamadas </w:t>
-      </w:r>
-      <w:proofErr w:type="spellStart"/>
-      <w:r>
-        <w:t>Keys</w:t>
-      </w:r>
-      <w:proofErr w:type="spellEnd"/>
-    </w:p>
-    <w:p>
-      <w:r>
         <w:drawing>
           <wp:inline distT="0" distB="0" distL="0" distR="0" wp14:anchorId="4341FB89" wp14:editId="6C4C363B">
             <wp:extent cx="1406178" cy="1688922"/>
@@ -185,7 +108,7 @@
                     <pic:cNvPicPr/>
                   </pic:nvPicPr>
                   <pic:blipFill>
-                    <a:blip r:embed="rId6"/>
+                    <a:blip r:embed="rId7"/>
                     <a:stretch>
                       <a:fillRect/>
                     </a:stretch>
@@ -209,14 +132,7 @@
     <w:p/>
     <w:p>
       <w:pPr>
-        <w:pStyle w:val="Heading2"/>
-      </w:pPr>
-      <w:r>
-        <w:t>MOVE TO TASK</w:t>
-      </w:r>
-    </w:p>
-    <w:p>
-      <w:pPr>
+        <w:pStyle w:val="Ttulo2"/>
         <w:rPr>
           <w:lang w:val="en-US"/>
         </w:rPr>
@@ -225,43 +141,20 @@
         <w:rPr>
           <w:lang w:val="en-US"/>
         </w:rPr>
-        <w:t xml:space="preserve">El </w:t>
-      </w:r>
-      <w:proofErr w:type="spellStart"/>
-      <w:r>
+        <w:t>MOVE TO TASK</w:t>
+      </w:r>
+    </w:p>
+    <w:p>
+      <w:pPr>
         <w:rPr>
           <w:lang w:val="en-US"/>
         </w:rPr>
-        <w:t>MoveDirectlyToward</w:t>
-      </w:r>
-      <w:proofErr w:type="spellEnd"/>
+      </w:pPr>
       <w:r>
         <w:rPr>
           <w:lang w:val="en-US"/>
         </w:rPr>
-        <w:t xml:space="preserve"> </w:t>
-      </w:r>
-      <w:proofErr w:type="spellStart"/>
-      <w:r>
-        <w:rPr>
-          <w:lang w:val="en-US"/>
-        </w:rPr>
-        <w:t>doesnt</w:t>
-      </w:r>
-      <w:proofErr w:type="spellEnd"/>
-      <w:r>
-        <w:rPr>
-          <w:lang w:val="en-US"/>
-        </w:rPr>
-        <w:t xml:space="preserve"> use </w:t>
-      </w:r>
-      <w:proofErr w:type="spellStart"/>
-      <w:proofErr w:type="gramStart"/>
-      <w:r>
-        <w:rPr>
-          <w:lang w:val="en-US"/>
-        </w:rPr>
-        <w:t>N</w:t>
+        <w:t>El MoveDirectlyToward doesnt use N</w:t>
       </w:r>
       <w:r>
         <w:rPr>
@@ -269,11 +162,12 @@
         </w:rPr>
         <w:t>avMesh</w:t>
       </w:r>
-      <w:proofErr w:type="spellEnd"/>
-      <w:proofErr w:type="gramEnd"/>
-    </w:p>
-    <w:p>
-      <w:r>
+    </w:p>
+    <w:p>
+      <w:r>
+        <w:rPr>
+          <w:noProof/>
+        </w:rPr>
         <w:lastRenderedPageBreak/>
         <w:drawing>
           <wp:inline distT="0" distB="0" distL="0" distR="0" wp14:anchorId="4875114B" wp14:editId="7F146556">
@@ -291,7 +185,7 @@
                     <pic:cNvPicPr/>
                   </pic:nvPicPr>
                   <pic:blipFill>
-                    <a:blip r:embed="rId7"/>
+                    <a:blip r:embed="rId8"/>
                     <a:stretch>
                       <a:fillRect/>
                     </a:stretch>
@@ -319,32 +213,14 @@
     <w:p/>
     <w:p>
       <w:r>
-        <w:t xml:space="preserve">En una </w:t>
-      </w:r>
-      <w:proofErr w:type="spellStart"/>
-      <w:r>
-        <w:t>task</w:t>
-      </w:r>
-      <w:proofErr w:type="spellEnd"/>
-      <w:r>
-        <w:t xml:space="preserve"> podemos </w:t>
-      </w:r>
-      <w:proofErr w:type="spellStart"/>
-      <w:r>
-        <w:t>overridear</w:t>
-      </w:r>
-      <w:proofErr w:type="spellEnd"/>
-      <w:r>
-        <w:t xml:space="preserve"> una </w:t>
-      </w:r>
-      <w:proofErr w:type="spellStart"/>
-      <w:r>
-        <w:t>function</w:t>
-      </w:r>
-      <w:proofErr w:type="spellEnd"/>
-    </w:p>
-    <w:p>
-      <w:r>
+        <w:t>En una task podemos overridear una function</w:t>
+      </w:r>
+    </w:p>
+    <w:p>
+      <w:r>
+        <w:rPr>
+          <w:noProof/>
+        </w:rPr>
         <w:drawing>
           <wp:inline distT="0" distB="0" distL="0" distR="0" wp14:anchorId="717FB441" wp14:editId="004FAD93">
             <wp:extent cx="5400040" cy="2095500"/>
@@ -361,7 +237,7 @@
                     <pic:cNvPicPr/>
                   </pic:nvPicPr>
                   <pic:blipFill>
-                    <a:blip r:embed="rId8"/>
+                    <a:blip r:embed="rId9"/>
                     <a:stretch>
                       <a:fillRect/>
                     </a:stretch>
@@ -390,24 +266,14 @@
     <w:p/>
     <w:p>
       <w:r>
-        <w:t xml:space="preserve">Para que una TASK acabe tenemos el </w:t>
-      </w:r>
-      <w:proofErr w:type="spellStart"/>
-      <w:r>
-        <w:t>Finish</w:t>
-      </w:r>
-      <w:proofErr w:type="spellEnd"/>
-      <w:r>
-        <w:t xml:space="preserve"> </w:t>
-      </w:r>
-      <w:proofErr w:type="spellStart"/>
-      <w:r>
-        <w:t>Execute</w:t>
-      </w:r>
-      <w:proofErr w:type="spellEnd"/>
-    </w:p>
-    <w:p>
-      <w:r>
+        <w:t>Para que una TASK acabe tenemos el Finish Execute</w:t>
+      </w:r>
+    </w:p>
+    <w:p>
+      <w:r>
+        <w:rPr>
+          <w:noProof/>
+        </w:rPr>
         <w:lastRenderedPageBreak/>
         <w:drawing>
           <wp:inline distT="0" distB="0" distL="0" distR="0" wp14:anchorId="4ED5B373" wp14:editId="7A15C56D">
@@ -425,7 +291,7 @@
                     <pic:cNvPicPr/>
                   </pic:nvPicPr>
                   <pic:blipFill>
-                    <a:blip r:embed="rId9"/>
+                    <a:blip r:embed="rId10"/>
                     <a:stretch>
                       <a:fillRect/>
                     </a:stretch>
@@ -449,23 +315,7 @@
     <w:p/>
     <w:p>
       <w:r>
-        <w:t xml:space="preserve">Hace un </w:t>
-      </w:r>
-      <w:proofErr w:type="spellStart"/>
-      <w:r>
-        <w:t>FindDestination</w:t>
-      </w:r>
-      <w:proofErr w:type="spellEnd"/>
-      <w:r>
-        <w:t xml:space="preserve"> y un </w:t>
-      </w:r>
-      <w:proofErr w:type="spellStart"/>
-      <w:r>
-        <w:t>Move</w:t>
-      </w:r>
-      <w:proofErr w:type="spellEnd"/>
-      <w:r>
-        <w:t xml:space="preserve"> en el BT</w:t>
+        <w:t>Hace un FindDestination y un Move en el BT</w:t>
       </w:r>
     </w:p>
     <w:p>
@@ -475,6 +325,9 @@
     </w:p>
     <w:p>
       <w:r>
+        <w:rPr>
+          <w:noProof/>
+        </w:rPr>
         <w:drawing>
           <wp:inline distT="0" distB="0" distL="0" distR="0" wp14:anchorId="0EAF83D2" wp14:editId="21DDEA34">
             <wp:extent cx="5400040" cy="1527810"/>
@@ -491,7 +344,7 @@
                     <pic:cNvPicPr/>
                   </pic:nvPicPr>
                   <pic:blipFill>
-                    <a:blip r:embed="rId10"/>
+                    <a:blip r:embed="rId11"/>
                     <a:stretch>
                       <a:fillRect/>
                     </a:stretch>
@@ -519,6 +372,9 @@
     </w:p>
     <w:p>
       <w:r>
+        <w:rPr>
+          <w:noProof/>
+        </w:rPr>
         <w:drawing>
           <wp:inline distT="0" distB="0" distL="0" distR="0" wp14:anchorId="42D15903" wp14:editId="69D2B102">
             <wp:extent cx="5400040" cy="2256790"/>
@@ -535,7 +391,7 @@
                     <pic:cNvPicPr/>
                   </pic:nvPicPr>
                   <pic:blipFill>
-                    <a:blip r:embed="rId11"/>
+                    <a:blip r:embed="rId12"/>
                     <a:stretch>
                       <a:fillRect/>
                     </a:stretch>
@@ -570,22 +426,15 @@
     <w:p/>
     <w:p/>
     <w:p>
-      <w:proofErr w:type="spellStart"/>
-      <w:r>
-        <w:t>Abort</w:t>
-      </w:r>
-      <w:proofErr w:type="spellEnd"/>
-      <w:r>
-        <w:t xml:space="preserve"> </w:t>
-      </w:r>
-      <w:proofErr w:type="spellStart"/>
-      <w:r>
-        <w:t>Self</w:t>
-      </w:r>
-      <w:proofErr w:type="spellEnd"/>
-    </w:p>
-    <w:p>
-      <w:r>
+      <w:r>
+        <w:t>Abort Self</w:t>
+      </w:r>
+    </w:p>
+    <w:p>
+      <w:r>
+        <w:rPr>
+          <w:noProof/>
+        </w:rPr>
         <w:drawing>
           <wp:inline distT="0" distB="0" distL="0" distR="0" wp14:anchorId="2CD3ACB6" wp14:editId="4EF0CE90">
             <wp:extent cx="5400040" cy="3146425"/>
@@ -602,7 +451,7 @@
                     <pic:cNvPicPr/>
                   </pic:nvPicPr>
                   <pic:blipFill>
-                    <a:blip r:embed="rId12"/>
+                    <a:blip r:embed="rId13"/>
                     <a:stretch>
                       <a:fillRect/>
                     </a:stretch>
@@ -626,33 +475,15 @@
     <w:p/>
     <w:p/>
     <w:p>
-      <w:proofErr w:type="spellStart"/>
-      <w:r>
-        <w:t>Decorator</w:t>
-      </w:r>
-      <w:proofErr w:type="spellEnd"/>
-      <w:r>
-        <w:t xml:space="preserve"> para comprobar la visibilidad. Se le puede poner siempre al </w:t>
-      </w:r>
-      <w:proofErr w:type="spellStart"/>
-      <w:r>
-        <w:t>decorator</w:t>
-      </w:r>
-      <w:proofErr w:type="spellEnd"/>
-      <w:r>
-        <w:t xml:space="preserve"> para </w:t>
-      </w:r>
-      <w:proofErr w:type="gramStart"/>
-      <w:r>
-        <w:t>que</w:t>
-      </w:r>
-      <w:proofErr w:type="gramEnd"/>
-      <w:r>
-        <w:t xml:space="preserve"> si en algún momento pierdo de vista al pibe, pues aborte</w:t>
-      </w:r>
-    </w:p>
-    <w:p>
-      <w:r>
+      <w:r>
+        <w:t>Decorator para comprobar la visibilidad. Se le puede poner siempre al decorator para que si en algún momento pierdo de vista al pibe, pues aborte</w:t>
+      </w:r>
+    </w:p>
+    <w:p>
+      <w:r>
+        <w:rPr>
+          <w:noProof/>
+        </w:rPr>
         <w:drawing>
           <wp:inline distT="0" distB="0" distL="0" distR="0" wp14:anchorId="1A191952" wp14:editId="189E721F">
             <wp:extent cx="5400040" cy="2644140"/>
@@ -669,7 +500,7 @@
                     <pic:cNvPicPr/>
                   </pic:nvPicPr>
                   <pic:blipFill>
-                    <a:blip r:embed="rId13"/>
+                    <a:blip r:embed="rId14"/>
                     <a:stretch>
                       <a:fillRect/>
                     </a:stretch>
@@ -697,24 +528,14 @@
     <w:p>
       <w:r>
         <w:lastRenderedPageBreak/>
-        <w:t xml:space="preserve">Clear </w:t>
-      </w:r>
-      <w:proofErr w:type="spellStart"/>
-      <w:r>
-        <w:t>bb</w:t>
-      </w:r>
-      <w:proofErr w:type="spellEnd"/>
-      <w:r>
-        <w:t xml:space="preserve"> </w:t>
-      </w:r>
-      <w:proofErr w:type="spellStart"/>
-      <w:r>
-        <w:t>key</w:t>
-      </w:r>
-      <w:proofErr w:type="spellEnd"/>
-    </w:p>
-    <w:p>
-      <w:r>
+        <w:t>Clear bb key</w:t>
+      </w:r>
+    </w:p>
+    <w:p>
+      <w:r>
+        <w:rPr>
+          <w:noProof/>
+        </w:rPr>
         <w:drawing>
           <wp:inline distT="0" distB="0" distL="0" distR="0" wp14:anchorId="4ED95FFF" wp14:editId="21426A92">
             <wp:extent cx="5400040" cy="2980690"/>
@@ -731,7 +552,7 @@
                     <pic:cNvPicPr/>
                   </pic:nvPicPr>
                   <pic:blipFill>
-                    <a:blip r:embed="rId14"/>
+                    <a:blip r:embed="rId15"/>
                     <a:stretch>
                       <a:fillRect/>
                     </a:stretch>
@@ -755,6 +576,9 @@
     <w:p/>
     <w:p>
       <w:r>
+        <w:rPr>
+          <w:noProof/>
+        </w:rPr>
         <w:drawing>
           <wp:inline distT="0" distB="0" distL="0" distR="0" wp14:anchorId="78452ABA" wp14:editId="2D1CD5D8">
             <wp:extent cx="5400040" cy="1419225"/>
@@ -771,7 +595,7 @@
                     <pic:cNvPicPr/>
                   </pic:nvPicPr>
                   <pic:blipFill>
-                    <a:blip r:embed="rId15"/>
+                    <a:blip r:embed="rId16"/>
                     <a:stretch>
                       <a:fillRect/>
                     </a:stretch>
@@ -800,18 +624,572 @@
     </w:p>
     <w:p>
       <w:pPr>
-        <w:pStyle w:val="Heading1"/>
+        <w:pStyle w:val="Ttulo1"/>
       </w:pPr>
       <w:r>
         <w:lastRenderedPageBreak/>
         <w:t>EQS</w:t>
       </w:r>
     </w:p>
-    <w:p/>
-    <w:p/>
-    <w:p>
-      <w:pPr>
-        <w:pStyle w:val="Heading1"/>
+    <w:p>
+      <w:pPr>
+        <w:pStyle w:val="Prrafodelista"/>
+        <w:numPr>
+          <w:ilvl w:val="0"/>
+          <w:numId w:val="2"/>
+        </w:numPr>
+      </w:pPr>
+      <w:r>
+        <w:t>Crea un EQS (</w:t>
+      </w:r>
+      <w:r>
+        <w:t xml:space="preserve">AI &gt; </w:t>
+      </w:r>
+      <w:r>
+        <w:rPr>
+          <w:b/>
+          <w:bCs/>
+        </w:rPr>
+        <w:t>Environment Query</w:t>
+      </w:r>
+      <w:r>
+        <w:t>) para hacer querys.</w:t>
+      </w:r>
+    </w:p>
+    <w:p>
+      <w:pPr>
+        <w:pStyle w:val="Prrafodelista"/>
+        <w:numPr>
+          <w:ilvl w:val="1"/>
+          <w:numId w:val="2"/>
+        </w:numPr>
+      </w:pPr>
+      <w:r>
+        <w:t>Crea un Test de distancia. Le da valores altos a los puntos mas lejanos (esto serviría para hacer que los enemigos se dispersen).</w:t>
+      </w:r>
+    </w:p>
+    <w:p>
+      <w:pPr>
+        <w:pStyle w:val="Prrafodelista"/>
+        <w:numPr>
+          <w:ilvl w:val="1"/>
+          <w:numId w:val="2"/>
+        </w:numPr>
+      </w:pPr>
+      <w:r>
+        <w:t>Problema: no queremos los puntos lejanos con respecto al querier, queremos con respecto a otros enemigos.</w:t>
+      </w:r>
+    </w:p>
+    <w:p>
+      <w:pPr>
+        <w:pStyle w:val="Prrafodelista"/>
+        <w:ind w:left="1440"/>
+      </w:pPr>
+    </w:p>
+    <w:p>
+      <w:pPr>
+        <w:pStyle w:val="Prrafodelista"/>
+        <w:numPr>
+          <w:ilvl w:val="0"/>
+          <w:numId w:val="2"/>
+        </w:numPr>
+      </w:pPr>
+      <w:r>
+        <w:t>Crea un Pawn EQS y lo añade al mundo y selecciona el EQS creado para ver los puntos que hay.</w:t>
+      </w:r>
+      <w:r>
+        <w:t xml:space="preserve"> </w:t>
+      </w:r>
+      <w:r>
+        <w:rPr>
+          <w:b/>
+          <w:bCs/>
+        </w:rPr>
+        <w:t>BP_EQS_TestingPawn</w:t>
+      </w:r>
+    </w:p>
+    <w:p>
+      <w:pPr>
+        <w:pStyle w:val="Prrafodelista"/>
+      </w:pPr>
+    </w:p>
+    <w:p>
+      <w:pPr>
+        <w:pStyle w:val="Prrafodelista"/>
+        <w:numPr>
+          <w:ilvl w:val="0"/>
+          <w:numId w:val="2"/>
+        </w:numPr>
+      </w:pPr>
+      <w:r>
+        <w:t>Crea un BP_EnvQueryContext_Blueprint</w:t>
+      </w:r>
+    </w:p>
+    <w:p>
+      <w:pPr>
+        <w:ind w:firstLine="708"/>
+      </w:pPr>
+      <w:r>
+        <w:t>Se pueden sobreescribir 4 funciones</w:t>
+      </w:r>
+    </w:p>
+    <w:p>
+      <w:pPr>
+        <w:pStyle w:val="Prrafodelista"/>
+        <w:numPr>
+          <w:ilvl w:val="1"/>
+          <w:numId w:val="2"/>
+        </w:numPr>
+      </w:pPr>
+      <w:r>
+        <w:rPr>
+          <w:b/>
+          <w:bCs/>
+        </w:rPr>
+        <w:t>Actors set</w:t>
+      </w:r>
+      <w:r>
+        <w:t>: esta es la que nos sirve en este caso</w:t>
+      </w:r>
+    </w:p>
+    <w:p>
+      <w:pPr>
+        <w:pStyle w:val="Prrafodelista"/>
+        <w:numPr>
+          <w:ilvl w:val="2"/>
+          <w:numId w:val="2"/>
+        </w:numPr>
+      </w:pPr>
+      <w:r>
+        <w:t>Cogemos todos los actores que no sea el propio y que tenga IA (para quitar al player)</w:t>
+      </w:r>
+    </w:p>
+    <w:p>
+      <w:pPr>
+        <w:pStyle w:val="Prrafodelista"/>
+        <w:numPr>
+          <w:ilvl w:val="1"/>
+          <w:numId w:val="2"/>
+        </w:numPr>
+      </w:pPr>
+      <w:r>
+        <w:t>Locations set</w:t>
+      </w:r>
+    </w:p>
+    <w:p>
+      <w:pPr>
+        <w:pStyle w:val="Prrafodelista"/>
+        <w:numPr>
+          <w:ilvl w:val="1"/>
+          <w:numId w:val="2"/>
+        </w:numPr>
+      </w:pPr>
+      <w:r>
+        <w:t>Single actor</w:t>
+      </w:r>
+    </w:p>
+    <w:p>
+      <w:pPr>
+        <w:pStyle w:val="Prrafodelista"/>
+        <w:numPr>
+          <w:ilvl w:val="1"/>
+          <w:numId w:val="2"/>
+        </w:numPr>
+      </w:pPr>
+      <w:r>
+        <w:t>Single location</w:t>
+      </w:r>
+    </w:p>
+    <w:p>
+      <w:r>
+        <w:t>Como ahora hay muchos objetos de contexto, tenemos que decirle cómo gestionarlo</w:t>
+      </w:r>
+    </w:p>
+    <w:p>
+      <w:r>
+        <w:drawing>
+          <wp:inline distT="0" distB="0" distL="0" distR="0" wp14:anchorId="32E7CA7C" wp14:editId="3A1B1CBE">
+            <wp:extent cx="3537460" cy="1423195"/>
+            <wp:effectExtent l="0" t="0" r="6350" b="5715"/>
+            <wp:docPr id="12" name="Imagen 12"/>
+            <wp:cNvGraphicFramePr>
+              <a:graphicFrameLocks xmlns:a="http://schemas.openxmlformats.org/drawingml/2006/main" noChangeAspect="1"/>
+            </wp:cNvGraphicFramePr>
+            <a:graphic xmlns:a="http://schemas.openxmlformats.org/drawingml/2006/main">
+              <a:graphicData uri="http://schemas.openxmlformats.org/drawingml/2006/picture">
+                <pic:pic xmlns:pic="http://schemas.openxmlformats.org/drawingml/2006/picture">
+                  <pic:nvPicPr>
+                    <pic:cNvPr id="1" name=""/>
+                    <pic:cNvPicPr/>
+                  </pic:nvPicPr>
+                  <pic:blipFill>
+                    <a:blip r:embed="rId17"/>
+                    <a:stretch>
+                      <a:fillRect/>
+                    </a:stretch>
+                  </pic:blipFill>
+                  <pic:spPr>
+                    <a:xfrm>
+                      <a:off x="0" y="0"/>
+                      <a:ext cx="3546607" cy="1426875"/>
+                    </a:xfrm>
+                    <a:prstGeom prst="rect">
+                      <a:avLst/>
+                    </a:prstGeom>
+                  </pic:spPr>
+                </pic:pic>
+              </a:graphicData>
+            </a:graphic>
+          </wp:inline>
+        </w:drawing>
+      </w:r>
+    </w:p>
+    <w:p>
+      <w:pPr>
+        <w:pStyle w:val="Prrafodelista"/>
+        <w:numPr>
+          <w:ilvl w:val="1"/>
+          <w:numId w:val="2"/>
+        </w:numPr>
+      </w:pPr>
+      <w:r>
+        <w:t>Hacemos la media</w:t>
+      </w:r>
+    </w:p>
+    <w:p>
+      <w:pPr>
+        <w:pStyle w:val="Prrafodelista"/>
+        <w:numPr>
+          <w:ilvl w:val="1"/>
+          <w:numId w:val="2"/>
+        </w:numPr>
+      </w:pPr>
+      <w:r>
+        <w:t>Cogemos el mínimo</w:t>
+      </w:r>
+    </w:p>
+    <w:p>
+      <w:pPr>
+        <w:pStyle w:val="Prrafodelista"/>
+        <w:numPr>
+          <w:ilvl w:val="1"/>
+          <w:numId w:val="2"/>
+        </w:numPr>
+      </w:pPr>
+      <w:r>
+        <w:t>Cogemos el máximo</w:t>
+      </w:r>
+    </w:p>
+    <w:p>
+      <w:pPr>
+        <w:pStyle w:val="Prrafodelista"/>
+        <w:numPr>
+          <w:ilvl w:val="1"/>
+          <w:numId w:val="2"/>
+        </w:numPr>
+      </w:pPr>
+      <w:r>
+        <w:t>O los multiplicamos</w:t>
+      </w:r>
+    </w:p>
+    <w:p>
+      <w:r>
+        <w:t>Para que calcule le damos simulate</w:t>
+      </w:r>
+    </w:p>
+    <w:p>
+      <w:r>
+        <w:drawing>
+          <wp:inline distT="0" distB="0" distL="0" distR="0" wp14:anchorId="544EC325" wp14:editId="6512F181">
+            <wp:extent cx="2489571" cy="1474597"/>
+            <wp:effectExtent l="0" t="0" r="6350" b="0"/>
+            <wp:docPr id="13" name="Imagen 13"/>
+            <wp:cNvGraphicFramePr>
+              <a:graphicFrameLocks xmlns:a="http://schemas.openxmlformats.org/drawingml/2006/main" noChangeAspect="1"/>
+            </wp:cNvGraphicFramePr>
+            <a:graphic xmlns:a="http://schemas.openxmlformats.org/drawingml/2006/main">
+              <a:graphicData uri="http://schemas.openxmlformats.org/drawingml/2006/picture">
+                <pic:pic xmlns:pic="http://schemas.openxmlformats.org/drawingml/2006/picture">
+                  <pic:nvPicPr>
+                    <pic:cNvPr id="1" name=""/>
+                    <pic:cNvPicPr/>
+                  </pic:nvPicPr>
+                  <pic:blipFill>
+                    <a:blip r:embed="rId18"/>
+                    <a:stretch>
+                      <a:fillRect/>
+                    </a:stretch>
+                  </pic:blipFill>
+                  <pic:spPr>
+                    <a:xfrm>
+                      <a:off x="0" y="0"/>
+                      <a:ext cx="2494163" cy="1477317"/>
+                    </a:xfrm>
+                    <a:prstGeom prst="rect">
+                      <a:avLst/>
+                    </a:prstGeom>
+                  </pic:spPr>
+                </pic:pic>
+              </a:graphicData>
+            </a:graphic>
+          </wp:inline>
+        </w:drawing>
+      </w:r>
+    </w:p>
+    <w:p/>
+    <w:p/>
+    <w:p>
+      <w:r>
+        <w:lastRenderedPageBreak/>
+        <w:t>Resultado</w:t>
+      </w:r>
+    </w:p>
+    <w:p>
+      <w:r>
+        <w:drawing>
+          <wp:inline distT="0" distB="0" distL="0" distR="0" wp14:anchorId="42EC4135" wp14:editId="7C8E5D13">
+            <wp:extent cx="4201111" cy="2829320"/>
+            <wp:effectExtent l="0" t="0" r="0" b="9525"/>
+            <wp:docPr id="14" name="Imagen 14"/>
+            <wp:cNvGraphicFramePr>
+              <a:graphicFrameLocks xmlns:a="http://schemas.openxmlformats.org/drawingml/2006/main" noChangeAspect="1"/>
+            </wp:cNvGraphicFramePr>
+            <a:graphic xmlns:a="http://schemas.openxmlformats.org/drawingml/2006/main">
+              <a:graphicData uri="http://schemas.openxmlformats.org/drawingml/2006/picture">
+                <pic:pic xmlns:pic="http://schemas.openxmlformats.org/drawingml/2006/picture">
+                  <pic:nvPicPr>
+                    <pic:cNvPr id="1" name=""/>
+                    <pic:cNvPicPr/>
+                  </pic:nvPicPr>
+                  <pic:blipFill>
+                    <a:blip r:embed="rId19"/>
+                    <a:stretch>
+                      <a:fillRect/>
+                    </a:stretch>
+                  </pic:blipFill>
+                  <pic:spPr>
+                    <a:xfrm>
+                      <a:off x="0" y="0"/>
+                      <a:ext cx="4201111" cy="2829320"/>
+                    </a:xfrm>
+                    <a:prstGeom prst="rect">
+                      <a:avLst/>
+                    </a:prstGeom>
+                  </pic:spPr>
+                </pic:pic>
+              </a:graphicData>
+            </a:graphic>
+          </wp:inline>
+        </w:drawing>
+      </w:r>
+    </w:p>
+    <w:p/>
+    <w:p>
+      <w:r>
+        <w:t>En los BT de las IA, podemos añadir una tarea para ejecutar un EQS.</w:t>
+      </w:r>
+    </w:p>
+    <w:p>
+      <w:r>
+        <w:drawing>
+          <wp:inline distT="0" distB="0" distL="0" distR="0" wp14:anchorId="309F26FA" wp14:editId="74ABD678">
+            <wp:extent cx="1608543" cy="1747351"/>
+            <wp:effectExtent l="0" t="0" r="0" b="5715"/>
+            <wp:docPr id="15" name="Imagen 15"/>
+            <wp:cNvGraphicFramePr>
+              <a:graphicFrameLocks xmlns:a="http://schemas.openxmlformats.org/drawingml/2006/main" noChangeAspect="1"/>
+            </wp:cNvGraphicFramePr>
+            <a:graphic xmlns:a="http://schemas.openxmlformats.org/drawingml/2006/main">
+              <a:graphicData uri="http://schemas.openxmlformats.org/drawingml/2006/picture">
+                <pic:pic xmlns:pic="http://schemas.openxmlformats.org/drawingml/2006/picture">
+                  <pic:nvPicPr>
+                    <pic:cNvPr id="1" name=""/>
+                    <pic:cNvPicPr/>
+                  </pic:nvPicPr>
+                  <pic:blipFill>
+                    <a:blip r:embed="rId20"/>
+                    <a:stretch>
+                      <a:fillRect/>
+                    </a:stretch>
+                  </pic:blipFill>
+                  <pic:spPr>
+                    <a:xfrm>
+                      <a:off x="0" y="0"/>
+                      <a:ext cx="1615741" cy="1755170"/>
+                    </a:xfrm>
+                    <a:prstGeom prst="rect">
+                      <a:avLst/>
+                    </a:prstGeom>
+                  </pic:spPr>
+                </pic:pic>
+              </a:graphicData>
+            </a:graphic>
+          </wp:inline>
+        </w:drawing>
+      </w:r>
+    </w:p>
+    <w:p/>
+    <w:p>
+      <w:r>
+        <w:t>Se podría hacer que tuviera más probabilidad de seguir hacia delante con un Dot Product.</w:t>
+      </w:r>
+    </w:p>
+    <w:p/>
+    <w:p>
+      <w:r>
+        <w:t>Crea otro EQS.</w:t>
+      </w:r>
+    </w:p>
+    <w:p>
+      <w:r>
+        <w:t xml:space="preserve">Crea un EQS Generator </w:t>
+      </w:r>
+    </w:p>
+    <w:p>
+      <w:r>
+        <w:drawing>
+          <wp:inline distT="0" distB="0" distL="0" distR="0" wp14:anchorId="385D9B14" wp14:editId="242FB405">
+            <wp:extent cx="4038044" cy="1311510"/>
+            <wp:effectExtent l="0" t="0" r="635" b="3175"/>
+            <wp:docPr id="16" name="Imagen 16"/>
+            <wp:cNvGraphicFramePr>
+              <a:graphicFrameLocks xmlns:a="http://schemas.openxmlformats.org/drawingml/2006/main" noChangeAspect="1"/>
+            </wp:cNvGraphicFramePr>
+            <a:graphic xmlns:a="http://schemas.openxmlformats.org/drawingml/2006/main">
+              <a:graphicData uri="http://schemas.openxmlformats.org/drawingml/2006/picture">
+                <pic:pic xmlns:pic="http://schemas.openxmlformats.org/drawingml/2006/picture">
+                  <pic:nvPicPr>
+                    <pic:cNvPr id="1" name=""/>
+                    <pic:cNvPicPr/>
+                  </pic:nvPicPr>
+                  <pic:blipFill>
+                    <a:blip r:embed="rId21"/>
+                    <a:stretch>
+                      <a:fillRect/>
+                    </a:stretch>
+                  </pic:blipFill>
+                  <pic:spPr>
+                    <a:xfrm>
+                      <a:off x="0" y="0"/>
+                      <a:ext cx="4041665" cy="1312686"/>
+                    </a:xfrm>
+                    <a:prstGeom prst="rect">
+                      <a:avLst/>
+                    </a:prstGeom>
+                  </pic:spPr>
+                </pic:pic>
+              </a:graphicData>
+            </a:graphic>
+          </wp:inline>
+        </w:drawing>
+      </w:r>
+    </w:p>
+    <w:p/>
+    <w:p>
+      <w:r>
+        <w:lastRenderedPageBreak/>
+        <w:t>Sobreescribe la funcion Do Item Generation From Actors. Desde aquí añadimos los actores que nos interesan (en nuestro caso el Player)</w:t>
+      </w:r>
+    </w:p>
+    <w:p>
+      <w:r>
+        <w:drawing>
+          <wp:inline distT="0" distB="0" distL="0" distR="0" wp14:anchorId="0882CF2C" wp14:editId="33D89611">
+            <wp:extent cx="4578675" cy="1381033"/>
+            <wp:effectExtent l="0" t="0" r="0" b="0"/>
+            <wp:docPr id="17" name="Imagen 17"/>
+            <wp:cNvGraphicFramePr>
+              <a:graphicFrameLocks xmlns:a="http://schemas.openxmlformats.org/drawingml/2006/main" noChangeAspect="1"/>
+            </wp:cNvGraphicFramePr>
+            <a:graphic xmlns:a="http://schemas.openxmlformats.org/drawingml/2006/main">
+              <a:graphicData uri="http://schemas.openxmlformats.org/drawingml/2006/picture">
+                <pic:pic xmlns:pic="http://schemas.openxmlformats.org/drawingml/2006/picture">
+                  <pic:nvPicPr>
+                    <pic:cNvPr id="1" name=""/>
+                    <pic:cNvPicPr/>
+                  </pic:nvPicPr>
+                  <pic:blipFill>
+                    <a:blip r:embed="rId22"/>
+                    <a:stretch>
+                      <a:fillRect/>
+                    </a:stretch>
+                  </pic:blipFill>
+                  <pic:spPr>
+                    <a:xfrm>
+                      <a:off x="0" y="0"/>
+                      <a:ext cx="4585388" cy="1383058"/>
+                    </a:xfrm>
+                    <a:prstGeom prst="rect">
+                      <a:avLst/>
+                    </a:prstGeom>
+                  </pic:spPr>
+                </pic:pic>
+              </a:graphicData>
+            </a:graphic>
+          </wp:inline>
+        </w:drawing>
+      </w:r>
+    </w:p>
+    <w:p/>
+    <w:p>
+      <w:r>
+        <w:t>Y ahora le ponemos al nuevo EQS este Generator</w:t>
+      </w:r>
+    </w:p>
+    <w:p>
+      <w:r>
+        <w:drawing>
+          <wp:inline distT="0" distB="0" distL="0" distR="0" wp14:anchorId="7FDBF93F" wp14:editId="24909E91">
+            <wp:extent cx="2042383" cy="1271090"/>
+            <wp:effectExtent l="0" t="0" r="0" b="5715"/>
+            <wp:docPr id="18" name="Imagen 18"/>
+            <wp:cNvGraphicFramePr>
+              <a:graphicFrameLocks xmlns:a="http://schemas.openxmlformats.org/drawingml/2006/main" noChangeAspect="1"/>
+            </wp:cNvGraphicFramePr>
+            <a:graphic xmlns:a="http://schemas.openxmlformats.org/drawingml/2006/main">
+              <a:graphicData uri="http://schemas.openxmlformats.org/drawingml/2006/picture">
+                <pic:pic xmlns:pic="http://schemas.openxmlformats.org/drawingml/2006/picture">
+                  <pic:nvPicPr>
+                    <pic:cNvPr id="1" name=""/>
+                    <pic:cNvPicPr/>
+                  </pic:nvPicPr>
+                  <pic:blipFill>
+                    <a:blip r:embed="rId23"/>
+                    <a:stretch>
+                      <a:fillRect/>
+                    </a:stretch>
+                  </pic:blipFill>
+                  <pic:spPr>
+                    <a:xfrm>
+                      <a:off x="0" y="0"/>
+                      <a:ext cx="2046493" cy="1273648"/>
+                    </a:xfrm>
+                    <a:prstGeom prst="rect">
+                      <a:avLst/>
+                    </a:prstGeom>
+                  </pic:spPr>
+                </pic:pic>
+              </a:graphicData>
+            </a:graphic>
+          </wp:inline>
+        </w:drawing>
+      </w:r>
+    </w:p>
+    <w:p/>
+    <w:p>
+      <w:r>
+        <w:t>BT Service: le podemos decir a cualquier nodo que se ejecute un servicio de forma periódica.</w:t>
+      </w:r>
+    </w:p>
+    <w:p>
+      <w:r>
+        <w:t>El servicio admite Run EQS. Le podemos decir que guarde el resultado en el Target de la BB</w:t>
+      </w:r>
+    </w:p>
+    <w:p/>
+    <w:p>
+      <w:pPr>
+        <w:pStyle w:val="Ttulo1"/>
       </w:pPr>
       <w:r>
         <w:t>Dudas</w:t>
@@ -819,40 +1197,19 @@
     </w:p>
     <w:p>
       <w:pPr>
-        <w:pStyle w:val="ListParagraph"/>
+        <w:pStyle w:val="Prrafodelista"/>
         <w:numPr>
           <w:ilvl w:val="0"/>
           <w:numId w:val="1"/>
         </w:numPr>
       </w:pPr>
       <w:r>
-        <w:t xml:space="preserve">El </w:t>
-      </w:r>
-      <w:proofErr w:type="gramStart"/>
-      <w:r>
-        <w:t>target</w:t>
-      </w:r>
-      <w:proofErr w:type="gramEnd"/>
-      <w:r>
-        <w:t xml:space="preserve"> </w:t>
-      </w:r>
-      <w:proofErr w:type="spellStart"/>
-      <w:r>
-        <w:t>blackboard</w:t>
-      </w:r>
-      <w:proofErr w:type="spellEnd"/>
-      <w:r>
-        <w:t xml:space="preserve"> </w:t>
-      </w:r>
-      <w:proofErr w:type="spellStart"/>
-      <w:r>
-        <w:t>key</w:t>
-      </w:r>
-      <w:proofErr w:type="spellEnd"/>
-    </w:p>
-    <w:p>
-      <w:pPr>
-        <w:pStyle w:val="ListParagraph"/>
+        <w:t>El target blackboard key</w:t>
+      </w:r>
+    </w:p>
+    <w:p>
+      <w:pPr>
+        <w:pStyle w:val="Prrafodelista"/>
         <w:numPr>
           <w:ilvl w:val="0"/>
           <w:numId w:val="1"/>
@@ -873,7 +1230,7 @@
 </file>
 
 <file path=word/numbering.xml><?xml version="1.0" encoding="utf-8"?>
-<w:numbering xmlns:wpc="http://schemas.microsoft.com/office/word/2010/wordprocessingCanvas" xmlns:cx="http://schemas.microsoft.com/office/drawing/2014/chartex" xmlns:cx1="http://schemas.microsoft.com/office/drawing/2015/9/8/chartex" xmlns:cx2="http://schemas.microsoft.com/office/drawing/2015/10/21/chartex" xmlns:cx3="http://schemas.microsoft.com/office/drawing/2016/5/9/chartex" xmlns:cx4="http://schemas.microsoft.com/office/drawing/2016/5/10/chartex" xmlns:cx5="http://schemas.microsoft.com/office/drawing/2016/5/11/chartex" xmlns:cx6="http://schemas.microsoft.com/office/drawing/2016/5/12/chartex" xmlns:cx7="http://schemas.microsoft.com/office/drawing/2016/5/13/chartex" xmlns:cx8="http://schemas.microsoft.com/office/drawing/2016/5/14/chartex" xmlns:mc="http://schemas.openxmlformats.org/markup-compatibility/2006" xmlns:aink="http://schemas.microsoft.com/office/drawing/2016/ink" xmlns:am3d="http://schemas.microsoft.com/office/drawing/2017/model3d" xmlns:o="urn:schemas-microsoft-com:office:office" xmlns:oel="http://schemas.microsoft.com/office/2019/extlst" xmlns:r="http://schemas.openxmlformats.org/officeDocument/2006/relationships" xmlns:m="http://schemas.openxmlformats.org/officeDocument/2006/math" xmlns:v="urn:schemas-microsoft-com:vml" xmlns:wp14="http://schemas.microsoft.com/office/word/2010/wordprocessingDrawing" xmlns:wp="http://schemas.openxmlformats.org/drawingml/2006/wordprocessingDrawing" xmlns:w10="urn:schemas-microsoft-com:office:word" xmlns:w="http://schemas.openxmlformats.org/wordprocessingml/2006/main" xmlns:w14="http://schemas.microsoft.com/office/word/2010/wordml" xmlns:w15="http://schemas.microsoft.com/office/word/2012/wordml" xmlns:w16cex="http://schemas.microsoft.com/office/word/2018/wordml/cex" xmlns:w16cid="http://schemas.microsoft.com/office/word/2016/wordml/cid" xmlns:w16="http://schemas.microsoft.com/office/word/2018/wordml" xmlns:w16sdtdh="http://schemas.microsoft.com/office/word/2020/wordml/sdtdatahash" xmlns:w16se="http://schemas.microsoft.com/office/word/2015/wordml/symex" xmlns:wpg="http://schemas.microsoft.com/office/word/2010/wordprocessingGroup" xmlns:wpi="http://schemas.microsoft.com/office/word/2010/wordprocessingInk" xmlns:wne="http://schemas.microsoft.com/office/word/2006/wordml" xmlns:wps="http://schemas.microsoft.com/office/word/2010/wordprocessingShape" mc:Ignorable="w14 w15 w16se w16cid w16 w16cex w16sdtdh wp14">
+<w:numbering xmlns:wpc="http://schemas.microsoft.com/office/word/2010/wordprocessingCanvas" xmlns:cx="http://schemas.microsoft.com/office/drawing/2014/chartex" xmlns:cx1="http://schemas.microsoft.com/office/drawing/2015/9/8/chartex" xmlns:cx2="http://schemas.microsoft.com/office/drawing/2015/10/21/chartex" xmlns:cx3="http://schemas.microsoft.com/office/drawing/2016/5/9/chartex" xmlns:cx4="http://schemas.microsoft.com/office/drawing/2016/5/10/chartex" xmlns:cx5="http://schemas.microsoft.com/office/drawing/2016/5/11/chartex" xmlns:cx6="http://schemas.microsoft.com/office/drawing/2016/5/12/chartex" xmlns:cx7="http://schemas.microsoft.com/office/drawing/2016/5/13/chartex" xmlns:cx8="http://schemas.microsoft.com/office/drawing/2016/5/14/chartex" xmlns:mc="http://schemas.openxmlformats.org/markup-compatibility/2006" xmlns:aink="http://schemas.microsoft.com/office/drawing/2016/ink" xmlns:am3d="http://schemas.microsoft.com/office/drawing/2017/model3d" xmlns:o="urn:schemas-microsoft-com:office:office" xmlns:r="http://schemas.openxmlformats.org/officeDocument/2006/relationships" xmlns:m="http://schemas.openxmlformats.org/officeDocument/2006/math" xmlns:v="urn:schemas-microsoft-com:vml" xmlns:wp14="http://schemas.microsoft.com/office/word/2010/wordprocessingDrawing" xmlns:wp="http://schemas.openxmlformats.org/drawingml/2006/wordprocessingDrawing" xmlns:w10="urn:schemas-microsoft-com:office:word" xmlns:w="http://schemas.openxmlformats.org/wordprocessingml/2006/main" xmlns:w14="http://schemas.microsoft.com/office/word/2010/wordml" xmlns:w15="http://schemas.microsoft.com/office/word/2012/wordml" xmlns:w16cex="http://schemas.microsoft.com/office/word/2018/wordml/cex" xmlns:w16cid="http://schemas.microsoft.com/office/word/2016/wordml/cid" xmlns:w16="http://schemas.microsoft.com/office/word/2018/wordml" xmlns:w16sdtdh="http://schemas.microsoft.com/office/word/2020/wordml/sdtdatahash" xmlns:w16se="http://schemas.microsoft.com/office/word/2015/wordml/symex" xmlns:wpg="http://schemas.microsoft.com/office/word/2010/wordprocessingGroup" xmlns:wpi="http://schemas.microsoft.com/office/word/2010/wordprocessingInk" xmlns:wne="http://schemas.microsoft.com/office/word/2006/wordml" xmlns:wps="http://schemas.microsoft.com/office/word/2010/wordprocessingShape" mc:Ignorable="w14 w15 w16se w16cid w16 w16cex w16sdtdh wp14">
   <w:abstractNum w:abstractNumId="0" w15:restartNumberingAfterBreak="0">
     <w:nsid w:val="36E94F40"/>
     <w:multiLevelType w:val="hybridMultilevel"/>
@@ -987,8 +1344,123 @@
       </w:rPr>
     </w:lvl>
   </w:abstractNum>
-  <w:num w:numId="1" w16cid:durableId="80412959">
+  <w:abstractNum w:abstractNumId="1" w15:restartNumberingAfterBreak="0">
+    <w:nsid w:val="5C07357A"/>
+    <w:multiLevelType w:val="hybridMultilevel"/>
+    <w:tmpl w:val="6B643900"/>
+    <w:lvl w:ilvl="0" w:tplc="DB223960">
+      <w:numFmt w:val="bullet"/>
+      <w:lvlText w:val="-"/>
+      <w:lvlJc w:val="left"/>
+      <w:pPr>
+        <w:ind w:left="720" w:hanging="360"/>
+      </w:pPr>
+      <w:rPr>
+        <w:rFonts w:ascii="Calibri" w:eastAsiaTheme="minorHAnsi" w:hAnsi="Calibri" w:cs="Calibri" w:hint="default"/>
+      </w:rPr>
+    </w:lvl>
+    <w:lvl w:ilvl="1" w:tplc="0C0A0003">
+      <w:start w:val="1"/>
+      <w:numFmt w:val="bullet"/>
+      <w:lvlText w:val="o"/>
+      <w:lvlJc w:val="left"/>
+      <w:pPr>
+        <w:ind w:left="1440" w:hanging="360"/>
+      </w:pPr>
+      <w:rPr>
+        <w:rFonts w:ascii="Courier New" w:hAnsi="Courier New" w:cs="Courier New" w:hint="default"/>
+      </w:rPr>
+    </w:lvl>
+    <w:lvl w:ilvl="2" w:tplc="0C0A0005">
+      <w:start w:val="1"/>
+      <w:numFmt w:val="bullet"/>
+      <w:lvlText w:val=""/>
+      <w:lvlJc w:val="left"/>
+      <w:pPr>
+        <w:ind w:left="2160" w:hanging="360"/>
+      </w:pPr>
+      <w:rPr>
+        <w:rFonts w:ascii="Wingdings" w:hAnsi="Wingdings" w:hint="default"/>
+      </w:rPr>
+    </w:lvl>
+    <w:lvl w:ilvl="3" w:tplc="0C0A0001" w:tentative="1">
+      <w:start w:val="1"/>
+      <w:numFmt w:val="bullet"/>
+      <w:lvlText w:val=""/>
+      <w:lvlJc w:val="left"/>
+      <w:pPr>
+        <w:ind w:left="2880" w:hanging="360"/>
+      </w:pPr>
+      <w:rPr>
+        <w:rFonts w:ascii="Symbol" w:hAnsi="Symbol" w:hint="default"/>
+      </w:rPr>
+    </w:lvl>
+    <w:lvl w:ilvl="4" w:tplc="0C0A0003" w:tentative="1">
+      <w:start w:val="1"/>
+      <w:numFmt w:val="bullet"/>
+      <w:lvlText w:val="o"/>
+      <w:lvlJc w:val="left"/>
+      <w:pPr>
+        <w:ind w:left="3600" w:hanging="360"/>
+      </w:pPr>
+      <w:rPr>
+        <w:rFonts w:ascii="Courier New" w:hAnsi="Courier New" w:cs="Courier New" w:hint="default"/>
+      </w:rPr>
+    </w:lvl>
+    <w:lvl w:ilvl="5" w:tplc="0C0A0005" w:tentative="1">
+      <w:start w:val="1"/>
+      <w:numFmt w:val="bullet"/>
+      <w:lvlText w:val=""/>
+      <w:lvlJc w:val="left"/>
+      <w:pPr>
+        <w:ind w:left="4320" w:hanging="360"/>
+      </w:pPr>
+      <w:rPr>
+        <w:rFonts w:ascii="Wingdings" w:hAnsi="Wingdings" w:hint="default"/>
+      </w:rPr>
+    </w:lvl>
+    <w:lvl w:ilvl="6" w:tplc="0C0A0001" w:tentative="1">
+      <w:start w:val="1"/>
+      <w:numFmt w:val="bullet"/>
+      <w:lvlText w:val=""/>
+      <w:lvlJc w:val="left"/>
+      <w:pPr>
+        <w:ind w:left="5040" w:hanging="360"/>
+      </w:pPr>
+      <w:rPr>
+        <w:rFonts w:ascii="Symbol" w:hAnsi="Symbol" w:hint="default"/>
+      </w:rPr>
+    </w:lvl>
+    <w:lvl w:ilvl="7" w:tplc="0C0A0003" w:tentative="1">
+      <w:start w:val="1"/>
+      <w:numFmt w:val="bullet"/>
+      <w:lvlText w:val="o"/>
+      <w:lvlJc w:val="left"/>
+      <w:pPr>
+        <w:ind w:left="5760" w:hanging="360"/>
+      </w:pPr>
+      <w:rPr>
+        <w:rFonts w:ascii="Courier New" w:hAnsi="Courier New" w:cs="Courier New" w:hint="default"/>
+      </w:rPr>
+    </w:lvl>
+    <w:lvl w:ilvl="8" w:tplc="0C0A0005" w:tentative="1">
+      <w:start w:val="1"/>
+      <w:numFmt w:val="bullet"/>
+      <w:lvlText w:val=""/>
+      <w:lvlJc w:val="left"/>
+      <w:pPr>
+        <w:ind w:left="6480" w:hanging="360"/>
+      </w:pPr>
+      <w:rPr>
+        <w:rFonts w:ascii="Wingdings" w:hAnsi="Wingdings" w:hint="default"/>
+      </w:rPr>
+    </w:lvl>
+  </w:abstractNum>
+  <w:num w:numId="1">
     <w:abstractNumId w:val="0"/>
+  </w:num>
+  <w:num w:numId="2">
+    <w:abstractNumId w:val="1"/>
   </w:num>
 </w:numbering>
 </file>
@@ -1394,11 +1866,11 @@
     <w:name w:val="Normal"/>
     <w:qFormat/>
   </w:style>
-  <w:style w:type="paragraph" w:styleId="Heading1">
+  <w:style w:type="paragraph" w:styleId="Ttulo1">
     <w:name w:val="heading 1"/>
     <w:basedOn w:val="Normal"/>
     <w:next w:val="Normal"/>
-    <w:link w:val="Heading1Char"/>
+    <w:link w:val="Ttulo1Car"/>
     <w:uiPriority w:val="9"/>
     <w:qFormat/>
     <w:rsid w:val="00EC79EB"/>
@@ -1415,11 +1887,11 @@
       <w:szCs w:val="32"/>
     </w:rPr>
   </w:style>
-  <w:style w:type="paragraph" w:styleId="Heading2">
+  <w:style w:type="paragraph" w:styleId="Ttulo2">
     <w:name w:val="heading 2"/>
     <w:basedOn w:val="Normal"/>
     <w:next w:val="Normal"/>
-    <w:link w:val="Heading2Char"/>
+    <w:link w:val="Ttulo2Car"/>
     <w:uiPriority w:val="9"/>
     <w:unhideWhenUsed/>
     <w:qFormat/>
@@ -1437,13 +1909,13 @@
       <w:szCs w:val="26"/>
     </w:rPr>
   </w:style>
-  <w:style w:type="character" w:default="1" w:styleId="DefaultParagraphFont">
+  <w:style w:type="character" w:default="1" w:styleId="Fuentedeprrafopredeter">
     <w:name w:val="Default Paragraph Font"/>
     <w:uiPriority w:val="1"/>
     <w:semiHidden/>
     <w:unhideWhenUsed/>
   </w:style>
-  <w:style w:type="table" w:default="1" w:styleId="TableNormal">
+  <w:style w:type="table" w:default="1" w:styleId="Tablanormal">
     <w:name w:val="Normal Table"/>
     <w:uiPriority w:val="99"/>
     <w:semiHidden/>
@@ -1458,16 +1930,16 @@
       </w:tblCellMar>
     </w:tblPr>
   </w:style>
-  <w:style w:type="numbering" w:default="1" w:styleId="NoList">
+  <w:style w:type="numbering" w:default="1" w:styleId="Sinlista">
     <w:name w:val="No List"/>
     <w:uiPriority w:val="99"/>
     <w:semiHidden/>
     <w:unhideWhenUsed/>
   </w:style>
-  <w:style w:type="character" w:customStyle="1" w:styleId="Heading2Char">
-    <w:name w:val="Heading 2 Char"/>
-    <w:basedOn w:val="DefaultParagraphFont"/>
-    <w:link w:val="Heading2"/>
+  <w:style w:type="character" w:customStyle="1" w:styleId="Ttulo2Car">
+    <w:name w:val="Título 2 Car"/>
+    <w:basedOn w:val="Fuentedeprrafopredeter"/>
+    <w:link w:val="Ttulo2"/>
     <w:uiPriority w:val="9"/>
     <w:rsid w:val="00EC79EB"/>
     <w:rPr>
@@ -1477,10 +1949,10 @@
       <w:szCs w:val="26"/>
     </w:rPr>
   </w:style>
-  <w:style w:type="character" w:customStyle="1" w:styleId="Heading1Char">
-    <w:name w:val="Heading 1 Char"/>
-    <w:basedOn w:val="DefaultParagraphFont"/>
-    <w:link w:val="Heading1"/>
+  <w:style w:type="character" w:customStyle="1" w:styleId="Ttulo1Car">
+    <w:name w:val="Título 1 Car"/>
+    <w:basedOn w:val="Fuentedeprrafopredeter"/>
+    <w:link w:val="Ttulo1"/>
     <w:uiPriority w:val="9"/>
     <w:rsid w:val="00EC79EB"/>
     <w:rPr>
@@ -1490,7 +1962,7 @@
       <w:szCs w:val="32"/>
     </w:rPr>
   </w:style>
-  <w:style w:type="paragraph" w:styleId="ListParagraph">
+  <w:style w:type="paragraph" w:styleId="Prrafodelista">
     <w:name w:val="List Paragraph"/>
     <w:basedOn w:val="Normal"/>
     <w:uiPriority w:val="34"/>
@@ -1500,6 +1972,74 @@
       <w:ind w:left="720"/>
       <w:contextualSpacing/>
     </w:pPr>
+  </w:style>
+  <w:style w:type="character" w:styleId="Refdecomentario">
+    <w:name w:val="annotation reference"/>
+    <w:basedOn w:val="Fuentedeprrafopredeter"/>
+    <w:uiPriority w:val="99"/>
+    <w:semiHidden/>
+    <w:unhideWhenUsed/>
+    <w:rsid w:val="005E03BC"/>
+    <w:rPr>
+      <w:sz w:val="16"/>
+      <w:szCs w:val="16"/>
+    </w:rPr>
+  </w:style>
+  <w:style w:type="paragraph" w:styleId="Textocomentario">
+    <w:name w:val="annotation text"/>
+    <w:basedOn w:val="Normal"/>
+    <w:link w:val="TextocomentarioCar"/>
+    <w:uiPriority w:val="99"/>
+    <w:semiHidden/>
+    <w:unhideWhenUsed/>
+    <w:rsid w:val="005E03BC"/>
+    <w:pPr>
+      <w:spacing w:line="240" w:lineRule="auto"/>
+    </w:pPr>
+    <w:rPr>
+      <w:sz w:val="20"/>
+      <w:szCs w:val="20"/>
+    </w:rPr>
+  </w:style>
+  <w:style w:type="character" w:customStyle="1" w:styleId="TextocomentarioCar">
+    <w:name w:val="Texto comentario Car"/>
+    <w:basedOn w:val="Fuentedeprrafopredeter"/>
+    <w:link w:val="Textocomentario"/>
+    <w:uiPriority w:val="99"/>
+    <w:semiHidden/>
+    <w:rsid w:val="005E03BC"/>
+    <w:rPr>
+      <w:sz w:val="20"/>
+      <w:szCs w:val="20"/>
+    </w:rPr>
+  </w:style>
+  <w:style w:type="paragraph" w:styleId="Asuntodelcomentario">
+    <w:name w:val="annotation subject"/>
+    <w:basedOn w:val="Textocomentario"/>
+    <w:next w:val="Textocomentario"/>
+    <w:link w:val="AsuntodelcomentarioCar"/>
+    <w:uiPriority w:val="99"/>
+    <w:semiHidden/>
+    <w:unhideWhenUsed/>
+    <w:rsid w:val="005E03BC"/>
+    <w:rPr>
+      <w:b/>
+      <w:bCs/>
+    </w:rPr>
+  </w:style>
+  <w:style w:type="character" w:customStyle="1" w:styleId="AsuntodelcomentarioCar">
+    <w:name w:val="Asunto del comentario Car"/>
+    <w:basedOn w:val="TextocomentarioCar"/>
+    <w:link w:val="Asuntodelcomentario"/>
+    <w:uiPriority w:val="99"/>
+    <w:semiHidden/>
+    <w:rsid w:val="005E03BC"/>
+    <w:rPr>
+      <w:b/>
+      <w:bCs/>
+      <w:sz w:val="20"/>
+      <w:szCs w:val="20"/>
+    </w:rPr>
   </w:style>
 </w:styles>
 </file>
@@ -1797,4 +2337,16 @@
     </a:ext>
   </a:extLst>
 </a:theme>
+</file>
+
+<file path=customXml/item1.xml><?xml version="1.0" encoding="utf-8"?>
+<b:Sources xmlns:b="http://schemas.openxmlformats.org/officeDocument/2006/bibliography" xmlns="http://schemas.openxmlformats.org/officeDocument/2006/bibliography" SelectedStyle="\IEEE2006OfficeOnline.xsl" StyleName="IEEE" Version="2006"/>
+</file>
+
+<file path=customXml/itemProps1.xml><?xml version="1.0" encoding="utf-8"?>
+<ds:datastoreItem xmlns:ds="http://schemas.openxmlformats.org/officeDocument/2006/customXml" ds:itemID="{84280D32-7F2F-4937-8C97-A60E36C8F0EC}">
+  <ds:schemaRefs>
+    <ds:schemaRef ds:uri="http://schemas.openxmlformats.org/officeDocument/2006/bibliography"/>
+  </ds:schemaRefs>
+</ds:datastoreItem>
 </file>